--- a/testDocument/测试文档.docx
+++ b/testDocument/测试文档.docx
@@ -145,263 +145,6 @@
         <w:t>输入参数：</w:t>
       </w:r>
     </w:p>
-    <w:tbl>
-      <w:tblPr>
-        <w:tblStyle w:val="5"/>
-        <w:tblW w:w="11250" w:type="dxa"/>
-        <w:tblInd w:w="0" w:type="dxa"/>
-        <w:tblBorders>
-          <w:top w:val="single" w:color="D9D9D9" w:sz="6" w:space="0"/>
-          <w:left w:val="single" w:color="D9D9D9" w:sz="6" w:space="0"/>
-          <w:bottom w:val="single" w:color="D9D9D9" w:sz="6" w:space="0"/>
-          <w:right w:val="single" w:color="D9D9D9" w:sz="6" w:space="0"/>
-          <w:insideH w:val="none" w:color="auto" w:sz="0" w:space="0"/>
-          <w:insideV w:val="none" w:color="auto" w:sz="0" w:space="0"/>
-        </w:tblBorders>
-        <w:shd w:val="clear" w:color="auto" w:fill="auto"/>
-        <w:tblLayout w:type="autofit"/>
-        <w:tblCellMar>
-          <w:top w:w="15" w:type="dxa"/>
-          <w:left w:w="15" w:type="dxa"/>
-          <w:bottom w:w="15" w:type="dxa"/>
-          <w:right w:w="15" w:type="dxa"/>
-        </w:tblCellMar>
-      </w:tblPr>
-      <w:tblGrid>
-        <w:gridCol w:w="2250"/>
-        <w:gridCol w:w="2250"/>
-        <w:gridCol w:w="2250"/>
-        <w:gridCol w:w="2250"/>
-        <w:gridCol w:w="2250"/>
-      </w:tblGrid>
-      <w:tr>
-        <w:tblPrEx>
-          <w:tblBorders>
-            <w:top w:val="single" w:color="D9D9D9" w:sz="6" w:space="0"/>
-            <w:left w:val="single" w:color="D9D9D9" w:sz="6" w:space="0"/>
-            <w:bottom w:val="single" w:color="D9D9D9" w:sz="6" w:space="0"/>
-            <w:right w:val="single" w:color="D9D9D9" w:sz="6" w:space="0"/>
-            <w:insideH w:val="none" w:color="auto" w:sz="0" w:space="0"/>
-            <w:insideV w:val="none" w:color="auto" w:sz="0" w:space="0"/>
-          </w:tblBorders>
-          <w:shd w:val="clear" w:color="auto" w:fill="auto"/>
-          <w:tblCellMar>
-            <w:top w:w="15" w:type="dxa"/>
-            <w:left w:w="15" w:type="dxa"/>
-            <w:bottom w:w="15" w:type="dxa"/>
-            <w:right w:w="15" w:type="dxa"/>
-          </w:tblCellMar>
-        </w:tblPrEx>
-        <w:trPr>
-          <w:trHeight w:val="495" w:hRule="atLeast"/>
-        </w:trPr>
-        <w:tc>
-          <w:tcPr>
-            <w:tcW w:w="2250" w:type="dxa"/>
-            <w:tcBorders>
-              <w:top w:val="single" w:color="D9D9D9" w:sz="6" w:space="0"/>
-              <w:left w:val="single" w:color="D9D9D9" w:sz="6" w:space="0"/>
-              <w:bottom w:val="single" w:color="D9D9D9" w:sz="6" w:space="0"/>
-              <w:right w:val="single" w:color="D9D9D9" w:sz="6" w:space="0"/>
-            </w:tcBorders>
-            <w:shd w:val="clear" w:color="auto" w:fill="auto"/>
-            <w:vAlign w:val="center"/>
-          </w:tcPr>
-          <w:p>
-            <w:pPr>
-              <w:pStyle w:val="4"/>
-              <w:keepNext w:val="0"/>
-              <w:keepLines w:val="0"/>
-              <w:widowControl/>
-              <w:suppressLineNumbers w:val="0"/>
-              <w:pBdr>
-                <w:top w:val="none" w:color="auto" w:sz="0" w:space="0"/>
-                <w:left w:val="none" w:color="auto" w:sz="0" w:space="0"/>
-                <w:bottom w:val="none" w:color="auto" w:sz="0" w:space="0"/>
-                <w:right w:val="none" w:color="auto" w:sz="0" w:space="0"/>
-              </w:pBdr>
-              <w:spacing w:before="0" w:beforeAutospacing="0" w:after="0" w:afterAutospacing="0"/>
-              <w:ind w:left="0" w:right="0"/>
-              <w:rPr>
-                <w:rFonts w:hint="default" w:eastAsiaTheme="minorEastAsia"/>
-                <w:lang w:val="en-US" w:eastAsia="zh-CN"/>
-              </w:rPr>
-            </w:pPr>
-            <w:r>
-              <w:rPr>
-                <w:rFonts w:hint="eastAsia"/>
-                <w:lang w:val="en-US" w:eastAsia="zh-CN"/>
-              </w:rPr>
-              <w:t>${in-paramName}</w:t>
-            </w:r>
-          </w:p>
-        </w:tc>
-        <w:tc>
-          <w:tcPr>
-            <w:tcW w:w="2250" w:type="dxa"/>
-            <w:tcBorders>
-              <w:top w:val="single" w:color="D9D9D9" w:sz="6" w:space="0"/>
-              <w:left w:val="single" w:color="D9D9D9" w:sz="6" w:space="0"/>
-              <w:bottom w:val="single" w:color="D9D9D9" w:sz="6" w:space="0"/>
-              <w:right w:val="single" w:color="D9D9D9" w:sz="6" w:space="0"/>
-            </w:tcBorders>
-            <w:shd w:val="clear" w:color="auto" w:fill="auto"/>
-            <w:vAlign w:val="center"/>
-          </w:tcPr>
-          <w:p>
-            <w:pPr>
-              <w:pStyle w:val="4"/>
-              <w:keepNext w:val="0"/>
-              <w:keepLines w:val="0"/>
-              <w:widowControl/>
-              <w:suppressLineNumbers w:val="0"/>
-              <w:pBdr>
-                <w:top w:val="none" w:color="auto" w:sz="0" w:space="0"/>
-                <w:left w:val="none" w:color="auto" w:sz="0" w:space="0"/>
-                <w:bottom w:val="none" w:color="auto" w:sz="0" w:space="0"/>
-                <w:right w:val="none" w:color="auto" w:sz="0" w:space="0"/>
-              </w:pBdr>
-              <w:spacing w:before="0" w:beforeAutospacing="0" w:after="0" w:afterAutospacing="0"/>
-              <w:ind w:left="0" w:right="0"/>
-              <w:rPr>
-                <w:rFonts w:hint="default" w:eastAsiaTheme="minorEastAsia"/>
-                <w:lang w:val="en-US" w:eastAsia="zh-CN"/>
-              </w:rPr>
-            </w:pPr>
-            <w:r>
-              <w:rPr>
-                <w:rFonts w:hint="eastAsia"/>
-                <w:lang w:val="en-US" w:eastAsia="zh-CN"/>
-              </w:rPr>
-              <w:t>${in-type}</w:t>
-            </w:r>
-          </w:p>
-        </w:tc>
-        <w:tc>
-          <w:tcPr>
-            <w:tcW w:w="2250" w:type="dxa"/>
-            <w:tcBorders>
-              <w:top w:val="single" w:color="D9D9D9" w:sz="6" w:space="0"/>
-              <w:left w:val="single" w:color="D9D9D9" w:sz="6" w:space="0"/>
-              <w:bottom w:val="single" w:color="D9D9D9" w:sz="6" w:space="0"/>
-              <w:right w:val="single" w:color="D9D9D9" w:sz="6" w:space="0"/>
-            </w:tcBorders>
-            <w:shd w:val="clear" w:color="auto" w:fill="auto"/>
-            <w:vAlign w:val="center"/>
-          </w:tcPr>
-          <w:p>
-            <w:pPr>
-              <w:pStyle w:val="4"/>
-              <w:keepNext w:val="0"/>
-              <w:keepLines w:val="0"/>
-              <w:widowControl/>
-              <w:suppressLineNumbers w:val="0"/>
-              <w:pBdr>
-                <w:top w:val="none" w:color="auto" w:sz="0" w:space="0"/>
-                <w:left w:val="none" w:color="auto" w:sz="0" w:space="0"/>
-                <w:bottom w:val="none" w:color="auto" w:sz="0" w:space="0"/>
-                <w:right w:val="none" w:color="auto" w:sz="0" w:space="0"/>
-              </w:pBdr>
-              <w:spacing w:before="0" w:beforeAutospacing="0" w:after="0" w:afterAutospacing="0"/>
-              <w:ind w:left="0" w:right="0"/>
-              <w:rPr>
-                <w:rFonts w:hint="default" w:eastAsiaTheme="minorEastAsia"/>
-                <w:lang w:val="en-US" w:eastAsia="zh-CN"/>
-              </w:rPr>
-            </w:pPr>
-            <w:r>
-              <w:rPr>
-                <w:rFonts w:hint="eastAsia"/>
-                <w:lang w:val="en-US" w:eastAsia="zh-CN"/>
-              </w:rPr>
-              <w:t>${in-isMust}</w:t>
-            </w:r>
-          </w:p>
-        </w:tc>
-        <w:tc>
-          <w:tcPr>
-            <w:tcW w:w="2250" w:type="dxa"/>
-            <w:tcBorders>
-              <w:top w:val="single" w:color="D9D9D9" w:sz="6" w:space="0"/>
-              <w:left w:val="single" w:color="D9D9D9" w:sz="6" w:space="0"/>
-              <w:bottom w:val="single" w:color="D9D9D9" w:sz="6" w:space="0"/>
-              <w:right w:val="single" w:color="D9D9D9" w:sz="6" w:space="0"/>
-            </w:tcBorders>
-            <w:shd w:val="clear" w:color="auto" w:fill="auto"/>
-            <w:vAlign w:val="center"/>
-          </w:tcPr>
-          <w:p>
-            <w:pPr>
-              <w:pStyle w:val="4"/>
-              <w:keepNext w:val="0"/>
-              <w:keepLines w:val="0"/>
-              <w:widowControl/>
-              <w:suppressLineNumbers w:val="0"/>
-              <w:pBdr>
-                <w:top w:val="none" w:color="auto" w:sz="0" w:space="0"/>
-                <w:left w:val="none" w:color="auto" w:sz="0" w:space="0"/>
-                <w:bottom w:val="none" w:color="auto" w:sz="0" w:space="0"/>
-                <w:right w:val="none" w:color="auto" w:sz="0" w:space="0"/>
-              </w:pBdr>
-              <w:spacing w:before="0" w:beforeAutospacing="0" w:after="0" w:afterAutospacing="0"/>
-              <w:ind w:left="0" w:right="0"/>
-              <w:rPr>
-                <w:rFonts w:hint="default" w:eastAsiaTheme="minorEastAsia"/>
-                <w:lang w:val="en-US" w:eastAsia="zh-CN"/>
-              </w:rPr>
-            </w:pPr>
-            <w:r>
-              <w:rPr>
-                <w:rFonts w:hint="eastAsia"/>
-                <w:lang w:val="en-US" w:eastAsia="zh-CN"/>
-              </w:rPr>
-              <w:t>${in-description}</w:t>
-            </w:r>
-          </w:p>
-        </w:tc>
-        <w:tc>
-          <w:tcPr>
-            <w:tcW w:w="2250" w:type="dxa"/>
-            <w:tcBorders>
-              <w:top w:val="single" w:color="D9D9D9" w:sz="6" w:space="0"/>
-              <w:left w:val="single" w:color="D9D9D9" w:sz="6" w:space="0"/>
-              <w:bottom w:val="single" w:color="D9D9D9" w:sz="6" w:space="0"/>
-              <w:right w:val="single" w:color="D9D9D9" w:sz="6" w:space="0"/>
-            </w:tcBorders>
-            <w:shd w:val="clear" w:color="auto" w:fill="auto"/>
-            <w:vAlign w:val="center"/>
-          </w:tcPr>
-          <w:p>
-            <w:pPr>
-              <w:pStyle w:val="4"/>
-              <w:keepNext w:val="0"/>
-              <w:keepLines w:val="0"/>
-              <w:widowControl/>
-              <w:suppressLineNumbers w:val="0"/>
-              <w:pBdr>
-                <w:top w:val="none" w:color="auto" w:sz="0" w:space="0"/>
-                <w:left w:val="none" w:color="auto" w:sz="0" w:space="0"/>
-                <w:bottom w:val="none" w:color="auto" w:sz="0" w:space="0"/>
-                <w:right w:val="none" w:color="auto" w:sz="0" w:space="0"/>
-              </w:pBdr>
-              <w:spacing w:before="0" w:beforeAutospacing="0" w:after="0" w:afterAutospacing="0"/>
-              <w:ind w:left="0" w:right="0"/>
-              <w:rPr>
-                <w:rFonts w:hint="default" w:eastAsiaTheme="minorEastAsia"/>
-                <w:lang w:val="en-US" w:eastAsia="zh-CN"/>
-              </w:rPr>
-            </w:pPr>
-            <w:r>
-              <w:rPr>
-                <w:rFonts w:hint="eastAsia"/>
-                <w:lang w:val="en-US" w:eastAsia="zh-CN"/>
-              </w:rPr>
-              <w:t>${in-remarks}</w:t>
-            </w:r>
-          </w:p>
-        </w:tc>
-      </w:tr>
-    </w:tbl>
     <w:p>
       <w:pPr>
         <w:pStyle w:val="4"/>
@@ -417,7 +160,27 @@
         </w:pBdr>
         <w:spacing w:before="0" w:beforeAutospacing="0" w:after="0" w:afterAutospacing="0"/>
         <w:ind w:left="0" w:right="0"/>
-      </w:pPr>
+        <w:rPr>
+          <w:rFonts w:hint="default" w:eastAsiaTheme="minorEastAsia"/>
+          <w:lang w:val="en-US" w:eastAsia="zh-CN"/>
+        </w:rPr>
+      </w:pPr>
+      <w:r>
+        <w:rPr>
+          <w:rFonts w:hint="eastAsia"/>
+          <w:lang w:val="en-US" w:eastAsia="zh-CN"/>
+        </w:rPr>
+        <w:t>${table</w:t>
+      </w:r>
+      <w:bookmarkStart w:id="0" w:name="_GoBack"/>
+      <w:bookmarkEnd w:id="0"/>
+      <w:r>
+        <w:rPr>
+          <w:rFonts w:hint="eastAsia"/>
+          <w:lang w:val="en-US" w:eastAsia="zh-CN"/>
+        </w:rPr>
+        <w:t>}</w:t>
+      </w:r>
     </w:p>
     <w:p>
       <w:pPr>
@@ -524,7 +287,6 @@
             <w:insideH w:val="none" w:color="auto" w:sz="0" w:space="0"/>
             <w:insideV w:val="none" w:color="auto" w:sz="0" w:space="0"/>
           </w:tblBorders>
-          <w:shd w:val="clear" w:color="auto" w:fill="auto"/>
           <w:tblCellMar>
             <w:top w:w="15" w:type="dxa"/>
             <w:left w:w="15" w:type="dxa"/>
@@ -697,8 +459,6 @@
         </w:rPr>
         <w:t>${response}</w:t>
       </w:r>
-      <w:bookmarkStart w:id="0" w:name="_GoBack"/>
-      <w:bookmarkEnd w:id="0"/>
     </w:p>
     <w:sectPr>
       <w:pgSz w:w="11906" w:h="16838"/>

--- a/testDocument/测试文档.docx
+++ b/testDocument/测试文档.docx
@@ -4,109 +4,13 @@
   <w:body>
     <w:p>
       <w:pPr>
-        <w:pStyle w:val="2"/>
-        <w:keepNext w:val="0"/>
-        <w:keepLines w:val="0"/>
-        <w:widowControl/>
-        <w:suppressLineNumbers w:val="0"/>
-        <w:spacing w:before="315" w:beforeAutospacing="0" w:after="75" w:afterAutospacing="0" w:line="480" w:lineRule="atLeast"/>
-        <w:ind w:left="0" w:right="0"/>
-        <w:jc w:val="left"/>
-        <w:rPr>
-          <w:rFonts w:hint="default"/>
-          <w:sz w:val="28"/>
-          <w:szCs w:val="28"/>
-          <w:lang w:val="en-US" w:eastAsia="zh-CN"/>
-        </w:rPr>
-      </w:pPr>
-      <w:r>
-        <w:rPr>
-          <w:rFonts w:hint="eastAsia"/>
-          <w:sz w:val="28"/>
-          <w:szCs w:val="28"/>
-          <w:lang w:val="en-US" w:eastAsia="zh-CN"/>
-        </w:rPr>
-        <w:t>${title}</w:t>
-      </w:r>
-    </w:p>
-    <w:p>
-      <w:pPr>
-        <w:pStyle w:val="4"/>
-        <w:keepNext w:val="0"/>
-        <w:keepLines w:val="0"/>
-        <w:widowControl/>
-        <w:suppressLineNumbers w:val="0"/>
-        <w:pBdr>
-          <w:top w:val="none" w:color="auto" w:sz="0" w:space="0"/>
-          <w:left w:val="none" w:color="auto" w:sz="0" w:space="0"/>
-          <w:bottom w:val="none" w:color="auto" w:sz="0" w:space="0"/>
-          <w:right w:val="none" w:color="auto" w:sz="0" w:space="0"/>
-        </w:pBdr>
-        <w:spacing w:before="0" w:beforeAutospacing="0" w:after="0" w:afterAutospacing="0"/>
-        <w:ind w:left="0" w:right="0"/>
-      </w:pPr>
-      <w:r>
-        <w:t>访问地址：</w:t>
-      </w:r>
-    </w:p>
-    <w:p>
-      <w:pPr>
-        <w:pStyle w:val="4"/>
-        <w:keepNext w:val="0"/>
-        <w:keepLines w:val="0"/>
-        <w:widowControl/>
-        <w:suppressLineNumbers w:val="0"/>
-        <w:pBdr>
-          <w:top w:val="none" w:color="auto" w:sz="0" w:space="0"/>
-          <w:left w:val="none" w:color="auto" w:sz="0" w:space="0"/>
-          <w:bottom w:val="none" w:color="auto" w:sz="0" w:space="0"/>
-          <w:right w:val="none" w:color="auto" w:sz="0" w:space="0"/>
-        </w:pBdr>
-        <w:spacing w:before="0" w:beforeAutospacing="0" w:after="0" w:afterAutospacing="0"/>
-        <w:ind w:left="0" w:right="0"/>
-        <w:rPr>
-          <w:rFonts w:hint="default" w:eastAsiaTheme="minorEastAsia"/>
-          <w:lang w:val="en-US" w:eastAsia="zh-CN"/>
-        </w:rPr>
-      </w:pPr>
-      <w:r>
         <w:rPr>
           <w:rFonts w:hint="eastAsia"/>
           <w:lang w:val="en-US" w:eastAsia="zh-CN"/>
         </w:rPr>
-        <w:t>${interfaceAddress}</w:t>
-      </w:r>
-    </w:p>
-    <w:p>
-      <w:pPr>
-        <w:pStyle w:val="4"/>
-        <w:keepNext w:val="0"/>
-        <w:keepLines w:val="0"/>
-        <w:widowControl/>
-        <w:suppressLineNumbers w:val="0"/>
-        <w:pBdr>
-          <w:top w:val="none" w:color="auto" w:sz="0" w:space="0"/>
-          <w:left w:val="none" w:color="auto" w:sz="0" w:space="0"/>
-          <w:bottom w:val="none" w:color="auto" w:sz="0" w:space="0"/>
-          <w:right w:val="none" w:color="auto" w:sz="0" w:space="0"/>
-        </w:pBdr>
-        <w:spacing w:before="0" w:beforeAutospacing="0" w:after="0" w:afterAutospacing="0"/>
-        <w:ind w:left="0" w:right="0"/>
-        <w:rPr>
-          <w:rFonts w:hint="default" w:eastAsiaTheme="minorEastAsia"/>
-          <w:lang w:val="en-US" w:eastAsia="zh-CN"/>
-        </w:rPr>
       </w:pPr>
-      <w:r>
-        <w:t>请求方式：</w:t>
-      </w:r>
-      <w:r>
-        <w:rPr>
-          <w:rFonts w:hint="eastAsia"/>
-          <w:lang w:val="en-US" w:eastAsia="zh-CN"/>
-        </w:rPr>
-        <w:t>${method}</w:t>
-      </w:r>
+      <w:bookmarkStart w:id="0" w:name="_GoBack"/>
+      <w:bookmarkEnd w:id="0"/>
     </w:p>
     <w:p>
       <w:pPr>
@@ -125,135 +29,10 @@
         <w:ind w:left="0" w:right="0"/>
       </w:pPr>
     </w:p>
-    <w:p>
-      <w:pPr>
-        <w:pStyle w:val="4"/>
-        <w:keepNext w:val="0"/>
-        <w:keepLines w:val="0"/>
-        <w:widowControl/>
-        <w:suppressLineNumbers w:val="0"/>
-        <w:pBdr>
-          <w:top w:val="none" w:color="auto" w:sz="0" w:space="0"/>
-          <w:left w:val="none" w:color="auto" w:sz="0" w:space="0"/>
-          <w:bottom w:val="none" w:color="auto" w:sz="0" w:space="0"/>
-          <w:right w:val="none" w:color="auto" w:sz="0" w:space="0"/>
-        </w:pBdr>
-        <w:spacing w:before="0" w:beforeAutospacing="0" w:after="0" w:afterAutospacing="0"/>
-        <w:ind w:left="0" w:right="0"/>
-      </w:pPr>
-      <w:r>
-        <w:t>输入参数：</w:t>
-      </w:r>
-    </w:p>
-    <w:p>
-      <w:pPr>
-        <w:pStyle w:val="4"/>
-        <w:keepNext w:val="0"/>
-        <w:keepLines w:val="0"/>
-        <w:widowControl/>
-        <w:suppressLineNumbers w:val="0"/>
-        <w:pBdr>
-          <w:top w:val="none" w:color="auto" w:sz="0" w:space="0"/>
-          <w:left w:val="none" w:color="auto" w:sz="0" w:space="0"/>
-          <w:bottom w:val="none" w:color="auto" w:sz="0" w:space="0"/>
-          <w:right w:val="none" w:color="auto" w:sz="0" w:space="0"/>
-        </w:pBdr>
-        <w:spacing w:before="0" w:beforeAutospacing="0" w:after="0" w:afterAutospacing="0"/>
-        <w:ind w:left="0" w:right="0"/>
-        <w:rPr>
-          <w:rFonts w:hint="default" w:eastAsiaTheme="minorEastAsia"/>
-          <w:lang w:val="en-US" w:eastAsia="zh-CN"/>
-        </w:rPr>
-      </w:pPr>
-      <w:r>
-        <w:rPr>
-          <w:rFonts w:hint="eastAsia"/>
-          <w:lang w:val="en-US" w:eastAsia="zh-CN"/>
-        </w:rPr>
-        <w:t>${table</w:t>
-      </w:r>
-      <w:bookmarkStart w:id="0" w:name="_GoBack"/>
-      <w:bookmarkEnd w:id="0"/>
-      <w:r>
-        <w:rPr>
-          <w:rFonts w:hint="eastAsia"/>
-          <w:lang w:val="en-US" w:eastAsia="zh-CN"/>
-        </w:rPr>
-        <w:t>}</w:t>
-      </w:r>
-    </w:p>
-    <w:p>
-      <w:pPr>
-        <w:pStyle w:val="4"/>
-        <w:keepNext w:val="0"/>
-        <w:keepLines w:val="0"/>
-        <w:widowControl/>
-        <w:suppressLineNumbers w:val="0"/>
-        <w:pBdr>
-          <w:top w:val="none" w:color="auto" w:sz="0" w:space="0"/>
-          <w:left w:val="none" w:color="auto" w:sz="0" w:space="0"/>
-          <w:bottom w:val="none" w:color="auto" w:sz="0" w:space="0"/>
-          <w:right w:val="none" w:color="auto" w:sz="0" w:space="0"/>
-        </w:pBdr>
-        <w:spacing w:before="0" w:beforeAutospacing="0" w:after="0" w:afterAutospacing="0"/>
-        <w:ind w:left="0" w:right="0"/>
-      </w:pPr>
-      <w:r>
-        <w:t>请求示例</w:t>
-      </w:r>
-    </w:p>
-    <w:p>
-      <w:pPr>
-        <w:pStyle w:val="4"/>
-        <w:keepNext w:val="0"/>
-        <w:keepLines w:val="0"/>
-        <w:widowControl/>
-        <w:suppressLineNumbers w:val="0"/>
-        <w:pBdr>
-          <w:top w:val="none" w:color="auto" w:sz="0" w:space="0"/>
-          <w:left w:val="none" w:color="auto" w:sz="0" w:space="0"/>
-          <w:bottom w:val="none" w:color="auto" w:sz="0" w:space="0"/>
-          <w:right w:val="none" w:color="auto" w:sz="0" w:space="0"/>
-        </w:pBdr>
-        <w:spacing w:before="0" w:beforeAutospacing="0" w:after="0" w:afterAutospacing="0"/>
-        <w:ind w:left="0" w:right="0"/>
-        <w:rPr>
-          <w:rFonts w:hint="default" w:eastAsiaTheme="minorEastAsia"/>
-          <w:lang w:val="en-US" w:eastAsia="zh-CN"/>
-        </w:rPr>
-      </w:pPr>
-      <w:r>
-        <w:rPr>
-          <w:rFonts w:hint="eastAsia"/>
-          <w:lang w:val="en-US" w:eastAsia="zh-CN"/>
-        </w:rPr>
-        <w:t>${request}</w:t>
-      </w:r>
-    </w:p>
-    <w:p>
-      <w:pPr>
-        <w:pStyle w:val="4"/>
-        <w:keepNext w:val="0"/>
-        <w:keepLines w:val="0"/>
-        <w:widowControl/>
-        <w:suppressLineNumbers w:val="0"/>
-        <w:pBdr>
-          <w:top w:val="none" w:color="auto" w:sz="0" w:space="0"/>
-          <w:left w:val="none" w:color="auto" w:sz="0" w:space="0"/>
-          <w:bottom w:val="none" w:color="auto" w:sz="0" w:space="0"/>
-          <w:right w:val="none" w:color="auto" w:sz="0" w:space="0"/>
-        </w:pBdr>
-        <w:spacing w:before="0" w:beforeAutospacing="0" w:after="0" w:afterAutospacing="0"/>
-        <w:ind w:left="0" w:right="0"/>
-      </w:pPr>
-      <w:r>
-        <w:t>输出参数：</w:t>
-      </w:r>
-    </w:p>
     <w:tbl>
       <w:tblPr>
         <w:tblStyle w:val="5"/>
-        <w:tblW w:w="11250" w:type="dxa"/>
+        <w:tblW w:w="7500" w:type="dxa"/>
         <w:tblInd w:w="0" w:type="dxa"/>
         <w:tblBorders>
           <w:top w:val="single" w:color="D9D9D9" w:sz="6" w:space="0"/>
@@ -275,7 +54,6 @@
       <w:tblGrid>
         <w:gridCol w:w="3750"/>
         <w:gridCol w:w="3750"/>
-        <w:gridCol w:w="3750"/>
       </w:tblGrid>
       <w:tr>
         <w:tblPrEx>
@@ -287,6 +65,7 @@
             <w:insideH w:val="none" w:color="auto" w:sz="0" w:space="0"/>
             <w:insideV w:val="none" w:color="auto" w:sz="0" w:space="0"/>
           </w:tblBorders>
+          <w:shd w:val="clear" w:color="auto" w:fill="auto"/>
           <w:tblCellMar>
             <w:top w:w="15" w:type="dxa"/>
             <w:left w:w="15" w:type="dxa"/>
@@ -324,13 +103,149 @@
               </w:pBdr>
               <w:spacing w:before="0" w:beforeAutospacing="0" w:after="0" w:afterAutospacing="0"/>
               <w:ind w:left="0" w:right="0"/>
+              <w:rPr>
+                <w:rFonts w:hint="default"/>
+                <w:lang w:val="en-US" w:eastAsia="zh-CN"/>
+              </w:rPr>
             </w:pPr>
             <w:r>
               <w:rPr>
                 <w:rFonts w:hint="eastAsia"/>
                 <w:lang w:val="en-US" w:eastAsia="zh-CN"/>
               </w:rPr>
-              <w:t>${out-paramName}</w:t>
+              <w:t>aaaa</w:t>
+            </w:r>
+          </w:p>
+        </w:tc>
+        <w:tc>
+          <w:tcPr>
+            <w:tcW w:w="3750" w:type="dxa"/>
+            <w:tcBorders>
+              <w:top w:val="single" w:color="D9D9D9" w:sz="6" w:space="0"/>
+              <w:left w:val="single" w:color="D9D9D9" w:sz="6" w:space="0"/>
+              <w:bottom w:val="single" w:color="D9D9D9" w:sz="6" w:space="0"/>
+              <w:right w:val="single" w:color="D9D9D9" w:sz="6" w:space="0"/>
+            </w:tcBorders>
+            <w:shd w:val="clear" w:color="auto" w:fill="auto"/>
+            <w:vAlign w:val="center"/>
+          </w:tcPr>
+          <w:p>
+            <w:pPr>
+              <w:pStyle w:val="4"/>
+              <w:keepNext w:val="0"/>
+              <w:keepLines w:val="0"/>
+              <w:widowControl/>
+              <w:suppressLineNumbers w:val="0"/>
+              <w:pBdr>
+                <w:top w:val="none" w:color="auto" w:sz="0" w:space="0"/>
+                <w:left w:val="none" w:color="auto" w:sz="0" w:space="0"/>
+                <w:bottom w:val="none" w:color="auto" w:sz="0" w:space="0"/>
+                <w:right w:val="none" w:color="auto" w:sz="0" w:space="0"/>
+              </w:pBdr>
+              <w:spacing w:before="0" w:beforeAutospacing="0" w:after="0" w:afterAutospacing="0"/>
+              <w:ind w:left="0" w:right="0"/>
+              <w:rPr>
+                <w:rFonts w:hint="default"/>
+                <w:lang w:val="en-US" w:eastAsia="zh-CN"/>
+              </w:rPr>
+            </w:pPr>
+            <w:r>
+              <w:rPr>
+                <w:rFonts w:hint="eastAsia"/>
+                <w:lang w:val="en-US" w:eastAsia="zh-CN"/>
+              </w:rPr>
+              <w:t>bbbb</w:t>
+            </w:r>
+          </w:p>
+        </w:tc>
+      </w:tr>
+      <w:tr>
+        <w:tblPrEx>
+          <w:tblBorders>
+            <w:top w:val="single" w:color="D9D9D9" w:sz="6" w:space="0"/>
+            <w:left w:val="single" w:color="D9D9D9" w:sz="6" w:space="0"/>
+            <w:bottom w:val="single" w:color="D9D9D9" w:sz="6" w:space="0"/>
+            <w:right w:val="single" w:color="D9D9D9" w:sz="6" w:space="0"/>
+            <w:insideH w:val="none" w:color="auto" w:sz="0" w:space="0"/>
+            <w:insideV w:val="none" w:color="auto" w:sz="0" w:space="0"/>
+          </w:tblBorders>
+          <w:shd w:val="clear" w:color="auto" w:fill="auto"/>
+          <w:tblCellMar>
+            <w:top w:w="15" w:type="dxa"/>
+            <w:left w:w="15" w:type="dxa"/>
+            <w:bottom w:w="15" w:type="dxa"/>
+            <w:right w:w="15" w:type="dxa"/>
+          </w:tblCellMar>
+        </w:tblPrEx>
+        <w:trPr>
+          <w:trHeight w:val="495" w:hRule="atLeast"/>
+        </w:trPr>
+        <w:tc>
+          <w:tcPr>
+            <w:tcW w:w="3750" w:type="dxa"/>
+            <w:tcBorders>
+              <w:top w:val="single" w:color="D9D9D9" w:sz="6" w:space="0"/>
+              <w:left w:val="single" w:color="D9D9D9" w:sz="6" w:space="0"/>
+              <w:bottom w:val="single" w:color="D9D9D9" w:sz="6" w:space="0"/>
+              <w:right w:val="single" w:color="D9D9D9" w:sz="6" w:space="0"/>
+            </w:tcBorders>
+            <w:shd w:val="clear" w:color="auto" w:fill="auto"/>
+            <w:vAlign w:val="center"/>
+          </w:tcPr>
+          <w:p>
+            <w:pPr>
+              <w:pStyle w:val="4"/>
+              <w:keepNext w:val="0"/>
+              <w:keepLines w:val="0"/>
+              <w:widowControl/>
+              <w:suppressLineNumbers w:val="0"/>
+              <w:pBdr>
+                <w:top w:val="none" w:color="auto" w:sz="0" w:space="0"/>
+                <w:left w:val="none" w:color="auto" w:sz="0" w:space="0"/>
+                <w:bottom w:val="none" w:color="auto" w:sz="0" w:space="0"/>
+                <w:right w:val="none" w:color="auto" w:sz="0" w:space="0"/>
+              </w:pBdr>
+              <w:spacing w:before="0" w:beforeAutospacing="0" w:after="0" w:afterAutospacing="0"/>
+              <w:ind w:left="0" w:right="0"/>
+              <w:rPr>
+                <w:rFonts w:hint="default"/>
+                <w:lang w:val="en-US"/>
+              </w:rPr>
+            </w:pPr>
+            <w:r>
+              <w:rPr>
+                <w:rFonts w:hint="default"/>
+                <w:lang w:eastAsia="zh-CN"/>
+              </w:rPr>
+              <w:fldChar w:fldCharType="begin"/>
+            </w:r>
+            <w:r>
+              <w:rPr>
+                <w:rFonts w:hint="default"/>
+                <w:lang w:eastAsia="zh-CN"/>
+              </w:rPr>
+              <w:instrText xml:space="preserve"> MERGEFIELD ${listA.a} </w:instrText>
+            </w:r>
+            <w:r>
+              <w:rPr>
+                <w:rFonts w:hint="default"/>
+                <w:lang w:eastAsia="zh-CN"/>
+              </w:rPr>
+              <w:fldChar w:fldCharType="separate"/>
+            </w:r>
+            <w:r>
+              <w:rPr>
+                <w:rFonts w:hint="default"/>
+                <w:lang w:eastAsia="zh-CN"/>
+              </w:rPr>
+              <w:t>«${listA.a}»</w:t>
+            </w:r>
+            <w:r>
+              <w:rPr>
+                <w:rFonts w:hint="default"/>
+                <w:lang w:eastAsia="zh-CN"/>
+              </w:rPr>
+              <w:fldChar w:fldCharType="end"/>
             </w:r>
           </w:p>
         </w:tc>
@@ -364,45 +279,38 @@
             </w:pPr>
             <w:r>
               <w:rPr>
-                <w:rFonts w:hint="eastAsia"/>
-              </w:rPr>
-              <w:t>${out-description}</w:t>
-            </w:r>
-          </w:p>
-        </w:tc>
-        <w:tc>
-          <w:tcPr>
-            <w:tcW w:w="3750" w:type="dxa"/>
-            <w:tcBorders>
-              <w:top w:val="single" w:color="D9D9D9" w:sz="6" w:space="0"/>
-              <w:left w:val="single" w:color="D9D9D9" w:sz="6" w:space="0"/>
-              <w:bottom w:val="single" w:color="D9D9D9" w:sz="6" w:space="0"/>
-              <w:right w:val="single" w:color="D9D9D9" w:sz="6" w:space="0"/>
-            </w:tcBorders>
-            <w:shd w:val="clear" w:color="auto" w:fill="auto"/>
-            <w:vAlign w:val="center"/>
-          </w:tcPr>
-          <w:p>
-            <w:pPr>
-              <w:pStyle w:val="4"/>
-              <w:keepNext w:val="0"/>
-              <w:keepLines w:val="0"/>
-              <w:widowControl/>
-              <w:suppressLineNumbers w:val="0"/>
-              <w:pBdr>
-                <w:top w:val="none" w:color="auto" w:sz="0" w:space="0"/>
-                <w:left w:val="none" w:color="auto" w:sz="0" w:space="0"/>
-                <w:bottom w:val="none" w:color="auto" w:sz="0" w:space="0"/>
-                <w:right w:val="none" w:color="auto" w:sz="0" w:space="0"/>
-              </w:pBdr>
-              <w:spacing w:before="0" w:beforeAutospacing="0" w:after="0" w:afterAutospacing="0"/>
-              <w:ind w:left="0" w:right="0"/>
-            </w:pPr>
-            <w:r>
-              <w:rPr>
-                <w:rFonts w:hint="eastAsia"/>
-              </w:rPr>
-              <w:t>${out-type}</w:t>
+                <w:rFonts w:hint="default"/>
+                <w:lang w:eastAsia="zh-CN"/>
+              </w:rPr>
+              <w:fldChar w:fldCharType="begin"/>
+            </w:r>
+            <w:r>
+              <w:rPr>
+                <w:rFonts w:hint="default"/>
+                <w:lang w:eastAsia="zh-CN"/>
+              </w:rPr>
+              <w:instrText xml:space="preserve"> MERGEFIELD ${listA.b} </w:instrText>
+            </w:r>
+            <w:r>
+              <w:rPr>
+                <w:rFonts w:hint="default"/>
+                <w:lang w:eastAsia="zh-CN"/>
+              </w:rPr>
+              <w:fldChar w:fldCharType="separate"/>
+            </w:r>
+            <w:r>
+              <w:rPr>
+                <w:rFonts w:hint="default"/>
+                <w:lang w:eastAsia="zh-CN"/>
+              </w:rPr>
+              <w:t>«${listA.b}»</w:t>
+            </w:r>
+            <w:r>
+              <w:rPr>
+                <w:rFonts w:hint="default"/>
+                <w:lang w:eastAsia="zh-CN"/>
+              </w:rPr>
+              <w:fldChar w:fldCharType="end"/>
             </w:r>
           </w:p>
         </w:tc>
@@ -410,55 +318,11 @@
     </w:tbl>
     <w:p>
       <w:pPr>
-        <w:pStyle w:val="4"/>
-        <w:keepNext w:val="0"/>
-        <w:keepLines w:val="0"/>
-        <w:widowControl/>
-        <w:suppressLineNumbers w:val="0"/>
-        <w:pBdr>
-          <w:top w:val="none" w:color="auto" w:sz="0" w:space="0"/>
-          <w:left w:val="none" w:color="auto" w:sz="0" w:space="0"/>
-          <w:bottom w:val="none" w:color="auto" w:sz="0" w:space="0"/>
-          <w:right w:val="none" w:color="auto" w:sz="0" w:space="0"/>
-        </w:pBdr>
-        <w:spacing w:before="0" w:beforeAutospacing="0" w:after="0" w:afterAutospacing="0"/>
-        <w:ind w:left="0" w:right="0"/>
-      </w:pPr>
-    </w:p>
-    <w:p>
-      <w:pPr>
-        <w:pStyle w:val="4"/>
-        <w:keepNext w:val="0"/>
-        <w:keepLines w:val="0"/>
-        <w:widowControl/>
-        <w:suppressLineNumbers w:val="0"/>
-        <w:pBdr>
-          <w:top w:val="none" w:color="auto" w:sz="0" w:space="0"/>
-          <w:left w:val="none" w:color="auto" w:sz="0" w:space="0"/>
-          <w:bottom w:val="none" w:color="auto" w:sz="0" w:space="0"/>
-          <w:right w:val="none" w:color="auto" w:sz="0" w:space="0"/>
-        </w:pBdr>
-        <w:spacing w:before="0" w:beforeAutospacing="0" w:after="0" w:afterAutospacing="0"/>
-        <w:ind w:left="0" w:right="0"/>
-      </w:pPr>
-      <w:r>
-        <w:t>返回示例</w:t>
-      </w:r>
-    </w:p>
-    <w:p>
-      <w:pPr>
         <w:rPr>
-          <w:rFonts w:hint="default" w:eastAsiaTheme="minorEastAsia"/>
+          <w:rFonts w:hint="default"/>
           <w:lang w:val="en-US" w:eastAsia="zh-CN"/>
         </w:rPr>
       </w:pPr>
-      <w:r>
-        <w:rPr>
-          <w:rFonts w:hint="eastAsia"/>
-          <w:lang w:val="en-US" w:eastAsia="zh-CN"/>
-        </w:rPr>
-        <w:t>${response}</w:t>
-      </w:r>
     </w:p>
     <w:sectPr>
       <w:pgSz w:w="11906" w:h="16838"/>
@@ -580,7 +444,7 @@
     <w:lsdException w:unhideWhenUsed="0" w:uiPriority="0" w:semiHidden="0" w:name="HTML Code"/>
     <w:lsdException w:unhideWhenUsed="0" w:uiPriority="0" w:semiHidden="0" w:name="HTML Definition"/>
     <w:lsdException w:unhideWhenUsed="0" w:uiPriority="0" w:semiHidden="0" w:name="HTML Keyboard"/>
-    <w:lsdException w:unhideWhenUsed="0" w:uiPriority="0" w:semiHidden="0" w:name="HTML Preformatted"/>
+    <w:lsdException w:qFormat="1" w:unhideWhenUsed="0" w:uiPriority="0" w:semiHidden="0" w:name="HTML Preformatted"/>
     <w:lsdException w:unhideWhenUsed="0" w:uiPriority="0" w:semiHidden="0" w:name="HTML Sample"/>
     <w:lsdException w:unhideWhenUsed="0" w:uiPriority="0" w:semiHidden="0" w:name="HTML Typewriter"/>
     <w:lsdException w:unhideWhenUsed="0" w:uiPriority="0" w:semiHidden="0" w:name="HTML Variable"/>
@@ -792,6 +656,7 @@
   <w:style w:type="paragraph" w:styleId="3">
     <w:name w:val="HTML Preformatted"/>
     <w:basedOn w:val="1"/>
+    <w:qFormat/>
     <w:uiPriority w:val="0"/>
     <w:pPr>
       <w:tabs>

--- a/testDocument/测试文档.docx
+++ b/testDocument/测试文档.docx
@@ -4,13 +4,30 @@
   <w:body>
     <w:p>
       <w:pPr>
+        <w:pStyle w:val="2"/>
+        <w:keepNext w:val="0"/>
+        <w:keepLines w:val="0"/>
+        <w:widowControl/>
+        <w:suppressLineNumbers w:val="0"/>
+        <w:spacing w:before="315" w:beforeAutospacing="0" w:after="75" w:afterAutospacing="0" w:line="480" w:lineRule="atLeast"/>
+        <w:ind w:left="0" w:right="0"/>
+        <w:jc w:val="left"/>
+        <w:rPr>
+          <w:rFonts w:hint="default"/>
+          <w:sz w:val="28"/>
+          <w:szCs w:val="28"/>
+          <w:lang w:val="en-US" w:eastAsia="zh-CN"/>
+        </w:rPr>
+      </w:pPr>
+      <w:r>
         <w:rPr>
           <w:rFonts w:hint="eastAsia"/>
-          <w:lang w:val="en-US" w:eastAsia="zh-CN"/>
-        </w:rPr>
-      </w:pPr>
-      <w:bookmarkStart w:id="0" w:name="_GoBack"/>
-      <w:bookmarkEnd w:id="0"/>
+          <w:sz w:val="28"/>
+          <w:szCs w:val="28"/>
+          <w:lang w:val="en-US" w:eastAsia="zh-CN"/>
+        </w:rPr>
+        <w:t>${title}</w:t>
+      </w:r>
     </w:p>
     <w:p>
       <w:pPr>
@@ -28,11 +45,215 @@
         <w:spacing w:before="0" w:beforeAutospacing="0" w:after="0" w:afterAutospacing="0"/>
         <w:ind w:left="0" w:right="0"/>
       </w:pPr>
+      <w:r>
+        <w:t>访问地址：</w:t>
+      </w:r>
+    </w:p>
+    <w:p>
+      <w:pPr>
+        <w:pStyle w:val="4"/>
+        <w:keepNext w:val="0"/>
+        <w:keepLines w:val="0"/>
+        <w:widowControl/>
+        <w:suppressLineNumbers w:val="0"/>
+        <w:pBdr>
+          <w:top w:val="none" w:color="auto" w:sz="0" w:space="0"/>
+          <w:left w:val="none" w:color="auto" w:sz="0" w:space="0"/>
+          <w:bottom w:val="none" w:color="auto" w:sz="0" w:space="0"/>
+          <w:right w:val="none" w:color="auto" w:sz="0" w:space="0"/>
+        </w:pBdr>
+        <w:spacing w:before="0" w:beforeAutospacing="0" w:after="0" w:afterAutospacing="0"/>
+        <w:ind w:left="0" w:right="0"/>
+        <w:rPr>
+          <w:rFonts w:hint="default" w:eastAsiaTheme="minorEastAsia"/>
+          <w:lang w:val="en-US" w:eastAsia="zh-CN"/>
+        </w:rPr>
+      </w:pPr>
+      <w:r>
+        <w:rPr>
+          <w:rFonts w:hint="eastAsia"/>
+          <w:lang w:val="en-US" w:eastAsia="zh-CN"/>
+        </w:rPr>
+        <w:t>${interfaceAddress}</w:t>
+      </w:r>
+    </w:p>
+    <w:p>
+      <w:pPr>
+        <w:pStyle w:val="4"/>
+        <w:keepNext w:val="0"/>
+        <w:keepLines w:val="0"/>
+        <w:widowControl/>
+        <w:suppressLineNumbers w:val="0"/>
+        <w:pBdr>
+          <w:top w:val="none" w:color="auto" w:sz="0" w:space="0"/>
+          <w:left w:val="none" w:color="auto" w:sz="0" w:space="0"/>
+          <w:bottom w:val="none" w:color="auto" w:sz="0" w:space="0"/>
+          <w:right w:val="none" w:color="auto" w:sz="0" w:space="0"/>
+        </w:pBdr>
+        <w:spacing w:before="0" w:beforeAutospacing="0" w:after="0" w:afterAutospacing="0"/>
+        <w:ind w:left="0" w:right="0"/>
+        <w:rPr>
+          <w:rFonts w:hint="default" w:eastAsiaTheme="minorEastAsia"/>
+          <w:lang w:val="en-US" w:eastAsia="zh-CN"/>
+        </w:rPr>
+      </w:pPr>
+      <w:r>
+        <w:t>请求方式：</w:t>
+      </w:r>
+      <w:r>
+        <w:rPr>
+          <w:rFonts w:hint="eastAsia"/>
+          <w:lang w:val="en-US" w:eastAsia="zh-CN"/>
+        </w:rPr>
+        <w:t>${method}</w:t>
+      </w:r>
+    </w:p>
+    <w:p>
+      <w:pPr>
+        <w:pStyle w:val="4"/>
+        <w:keepNext w:val="0"/>
+        <w:keepLines w:val="0"/>
+        <w:widowControl/>
+        <w:suppressLineNumbers w:val="0"/>
+        <w:pBdr>
+          <w:top w:val="none" w:color="auto" w:sz="0" w:space="0"/>
+          <w:left w:val="none" w:color="auto" w:sz="0" w:space="0"/>
+          <w:bottom w:val="none" w:color="auto" w:sz="0" w:space="0"/>
+          <w:right w:val="none" w:color="auto" w:sz="0" w:space="0"/>
+        </w:pBdr>
+        <w:spacing w:before="0" w:beforeAutospacing="0" w:after="0" w:afterAutospacing="0"/>
+        <w:ind w:left="0" w:right="0"/>
+      </w:pPr>
+    </w:p>
+    <w:p>
+      <w:pPr>
+        <w:pStyle w:val="4"/>
+        <w:keepNext w:val="0"/>
+        <w:keepLines w:val="0"/>
+        <w:widowControl/>
+        <w:suppressLineNumbers w:val="0"/>
+        <w:pBdr>
+          <w:top w:val="none" w:color="auto" w:sz="0" w:space="0"/>
+          <w:left w:val="none" w:color="auto" w:sz="0" w:space="0"/>
+          <w:bottom w:val="none" w:color="auto" w:sz="0" w:space="0"/>
+          <w:right w:val="none" w:color="auto" w:sz="0" w:space="0"/>
+        </w:pBdr>
+        <w:spacing w:before="0" w:beforeAutospacing="0" w:after="0" w:afterAutospacing="0"/>
+        <w:ind w:left="0" w:right="0"/>
+      </w:pPr>
+      <w:r>
+        <w:t>输入参数：</w:t>
+      </w:r>
+    </w:p>
+    <w:p>
+      <w:pPr>
+        <w:pStyle w:val="4"/>
+        <w:keepNext w:val="0"/>
+        <w:keepLines w:val="0"/>
+        <w:widowControl/>
+        <w:suppressLineNumbers w:val="0"/>
+        <w:pBdr>
+          <w:top w:val="none" w:color="auto" w:sz="0" w:space="0"/>
+          <w:left w:val="none" w:color="auto" w:sz="0" w:space="0"/>
+          <w:bottom w:val="none" w:color="auto" w:sz="0" w:space="0"/>
+          <w:right w:val="none" w:color="auto" w:sz="0" w:space="0"/>
+        </w:pBdr>
+        <w:spacing w:before="0" w:beforeAutospacing="0" w:after="0" w:afterAutospacing="0"/>
+        <w:ind w:left="0" w:right="0"/>
+        <w:rPr>
+          <w:rFonts w:hint="default" w:eastAsiaTheme="minorEastAsia"/>
+          <w:lang w:val="en-US" w:eastAsia="zh-CN"/>
+        </w:rPr>
+      </w:pPr>
+      <w:r>
+        <w:rPr>
+          <w:rFonts w:hint="eastAsia"/>
+          <w:lang w:val="en-US" w:eastAsia="zh-CN"/>
+        </w:rPr>
+        <w:t>${table</w:t>
+      </w:r>
+      <w:bookmarkStart w:id="0" w:name="_GoBack"/>
+      <w:bookmarkEnd w:id="0"/>
+      <w:r>
+        <w:rPr>
+          <w:rFonts w:hint="eastAsia"/>
+          <w:lang w:val="en-US" w:eastAsia="zh-CN"/>
+        </w:rPr>
+        <w:t>}</w:t>
+      </w:r>
+    </w:p>
+    <w:p>
+      <w:pPr>
+        <w:pStyle w:val="4"/>
+        <w:keepNext w:val="0"/>
+        <w:keepLines w:val="0"/>
+        <w:widowControl/>
+        <w:suppressLineNumbers w:val="0"/>
+        <w:pBdr>
+          <w:top w:val="none" w:color="auto" w:sz="0" w:space="0"/>
+          <w:left w:val="none" w:color="auto" w:sz="0" w:space="0"/>
+          <w:bottom w:val="none" w:color="auto" w:sz="0" w:space="0"/>
+          <w:right w:val="none" w:color="auto" w:sz="0" w:space="0"/>
+        </w:pBdr>
+        <w:spacing w:before="0" w:beforeAutospacing="0" w:after="0" w:afterAutospacing="0"/>
+        <w:ind w:left="0" w:right="0"/>
+      </w:pPr>
+      <w:r>
+        <w:t>请求示例</w:t>
+      </w:r>
+    </w:p>
+    <w:p>
+      <w:pPr>
+        <w:pStyle w:val="4"/>
+        <w:keepNext w:val="0"/>
+        <w:keepLines w:val="0"/>
+        <w:widowControl/>
+        <w:suppressLineNumbers w:val="0"/>
+        <w:pBdr>
+          <w:top w:val="none" w:color="auto" w:sz="0" w:space="0"/>
+          <w:left w:val="none" w:color="auto" w:sz="0" w:space="0"/>
+          <w:bottom w:val="none" w:color="auto" w:sz="0" w:space="0"/>
+          <w:right w:val="none" w:color="auto" w:sz="0" w:space="0"/>
+        </w:pBdr>
+        <w:spacing w:before="0" w:beforeAutospacing="0" w:after="0" w:afterAutospacing="0"/>
+        <w:ind w:left="0" w:right="0"/>
+        <w:rPr>
+          <w:rFonts w:hint="default" w:eastAsiaTheme="minorEastAsia"/>
+          <w:lang w:val="en-US" w:eastAsia="zh-CN"/>
+        </w:rPr>
+      </w:pPr>
+      <w:r>
+        <w:rPr>
+          <w:rFonts w:hint="eastAsia"/>
+          <w:lang w:val="en-US" w:eastAsia="zh-CN"/>
+        </w:rPr>
+        <w:t>${request}</w:t>
+      </w:r>
+    </w:p>
+    <w:p>
+      <w:pPr>
+        <w:pStyle w:val="4"/>
+        <w:keepNext w:val="0"/>
+        <w:keepLines w:val="0"/>
+        <w:widowControl/>
+        <w:suppressLineNumbers w:val="0"/>
+        <w:pBdr>
+          <w:top w:val="none" w:color="auto" w:sz="0" w:space="0"/>
+          <w:left w:val="none" w:color="auto" w:sz="0" w:space="0"/>
+          <w:bottom w:val="none" w:color="auto" w:sz="0" w:space="0"/>
+          <w:right w:val="none" w:color="auto" w:sz="0" w:space="0"/>
+        </w:pBdr>
+        <w:spacing w:before="0" w:beforeAutospacing="0" w:after="0" w:afterAutospacing="0"/>
+        <w:ind w:left="0" w:right="0"/>
+      </w:pPr>
+      <w:r>
+        <w:t>输出参数：</w:t>
+      </w:r>
     </w:p>
     <w:tbl>
       <w:tblPr>
         <w:tblStyle w:val="5"/>
-        <w:tblW w:w="7500" w:type="dxa"/>
+        <w:tblW w:w="11250" w:type="dxa"/>
         <w:tblInd w:w="0" w:type="dxa"/>
         <w:tblBorders>
           <w:top w:val="single" w:color="D9D9D9" w:sz="6" w:space="0"/>
@@ -54,6 +275,7 @@
       <w:tblGrid>
         <w:gridCol w:w="3750"/>
         <w:gridCol w:w="3750"/>
+        <w:gridCol w:w="3750"/>
       </w:tblGrid>
       <w:tr>
         <w:tblPrEx>
@@ -65,7 +287,6 @@
             <w:insideH w:val="none" w:color="auto" w:sz="0" w:space="0"/>
             <w:insideV w:val="none" w:color="auto" w:sz="0" w:space="0"/>
           </w:tblBorders>
-          <w:shd w:val="clear" w:color="auto" w:fill="auto"/>
           <w:tblCellMar>
             <w:top w:w="15" w:type="dxa"/>
             <w:left w:w="15" w:type="dxa"/>
@@ -103,149 +324,13 @@
               </w:pBdr>
               <w:spacing w:before="0" w:beforeAutospacing="0" w:after="0" w:afterAutospacing="0"/>
               <w:ind w:left="0" w:right="0"/>
-              <w:rPr>
-                <w:rFonts w:hint="default"/>
-                <w:lang w:val="en-US" w:eastAsia="zh-CN"/>
-              </w:rPr>
             </w:pPr>
             <w:r>
               <w:rPr>
                 <w:rFonts w:hint="eastAsia"/>
                 <w:lang w:val="en-US" w:eastAsia="zh-CN"/>
               </w:rPr>
-              <w:t>aaaa</w:t>
-            </w:r>
-          </w:p>
-        </w:tc>
-        <w:tc>
-          <w:tcPr>
-            <w:tcW w:w="3750" w:type="dxa"/>
-            <w:tcBorders>
-              <w:top w:val="single" w:color="D9D9D9" w:sz="6" w:space="0"/>
-              <w:left w:val="single" w:color="D9D9D9" w:sz="6" w:space="0"/>
-              <w:bottom w:val="single" w:color="D9D9D9" w:sz="6" w:space="0"/>
-              <w:right w:val="single" w:color="D9D9D9" w:sz="6" w:space="0"/>
-            </w:tcBorders>
-            <w:shd w:val="clear" w:color="auto" w:fill="auto"/>
-            <w:vAlign w:val="center"/>
-          </w:tcPr>
-          <w:p>
-            <w:pPr>
-              <w:pStyle w:val="4"/>
-              <w:keepNext w:val="0"/>
-              <w:keepLines w:val="0"/>
-              <w:widowControl/>
-              <w:suppressLineNumbers w:val="0"/>
-              <w:pBdr>
-                <w:top w:val="none" w:color="auto" w:sz="0" w:space="0"/>
-                <w:left w:val="none" w:color="auto" w:sz="0" w:space="0"/>
-                <w:bottom w:val="none" w:color="auto" w:sz="0" w:space="0"/>
-                <w:right w:val="none" w:color="auto" w:sz="0" w:space="0"/>
-              </w:pBdr>
-              <w:spacing w:before="0" w:beforeAutospacing="0" w:after="0" w:afterAutospacing="0"/>
-              <w:ind w:left="0" w:right="0"/>
-              <w:rPr>
-                <w:rFonts w:hint="default"/>
-                <w:lang w:val="en-US" w:eastAsia="zh-CN"/>
-              </w:rPr>
-            </w:pPr>
-            <w:r>
-              <w:rPr>
-                <w:rFonts w:hint="eastAsia"/>
-                <w:lang w:val="en-US" w:eastAsia="zh-CN"/>
-              </w:rPr>
-              <w:t>bbbb</w:t>
-            </w:r>
-          </w:p>
-        </w:tc>
-      </w:tr>
-      <w:tr>
-        <w:tblPrEx>
-          <w:tblBorders>
-            <w:top w:val="single" w:color="D9D9D9" w:sz="6" w:space="0"/>
-            <w:left w:val="single" w:color="D9D9D9" w:sz="6" w:space="0"/>
-            <w:bottom w:val="single" w:color="D9D9D9" w:sz="6" w:space="0"/>
-            <w:right w:val="single" w:color="D9D9D9" w:sz="6" w:space="0"/>
-            <w:insideH w:val="none" w:color="auto" w:sz="0" w:space="0"/>
-            <w:insideV w:val="none" w:color="auto" w:sz="0" w:space="0"/>
-          </w:tblBorders>
-          <w:shd w:val="clear" w:color="auto" w:fill="auto"/>
-          <w:tblCellMar>
-            <w:top w:w="15" w:type="dxa"/>
-            <w:left w:w="15" w:type="dxa"/>
-            <w:bottom w:w="15" w:type="dxa"/>
-            <w:right w:w="15" w:type="dxa"/>
-          </w:tblCellMar>
-        </w:tblPrEx>
-        <w:trPr>
-          <w:trHeight w:val="495" w:hRule="atLeast"/>
-        </w:trPr>
-        <w:tc>
-          <w:tcPr>
-            <w:tcW w:w="3750" w:type="dxa"/>
-            <w:tcBorders>
-              <w:top w:val="single" w:color="D9D9D9" w:sz="6" w:space="0"/>
-              <w:left w:val="single" w:color="D9D9D9" w:sz="6" w:space="0"/>
-              <w:bottom w:val="single" w:color="D9D9D9" w:sz="6" w:space="0"/>
-              <w:right w:val="single" w:color="D9D9D9" w:sz="6" w:space="0"/>
-            </w:tcBorders>
-            <w:shd w:val="clear" w:color="auto" w:fill="auto"/>
-            <w:vAlign w:val="center"/>
-          </w:tcPr>
-          <w:p>
-            <w:pPr>
-              <w:pStyle w:val="4"/>
-              <w:keepNext w:val="0"/>
-              <w:keepLines w:val="0"/>
-              <w:widowControl/>
-              <w:suppressLineNumbers w:val="0"/>
-              <w:pBdr>
-                <w:top w:val="none" w:color="auto" w:sz="0" w:space="0"/>
-                <w:left w:val="none" w:color="auto" w:sz="0" w:space="0"/>
-                <w:bottom w:val="none" w:color="auto" w:sz="0" w:space="0"/>
-                <w:right w:val="none" w:color="auto" w:sz="0" w:space="0"/>
-              </w:pBdr>
-              <w:spacing w:before="0" w:beforeAutospacing="0" w:after="0" w:afterAutospacing="0"/>
-              <w:ind w:left="0" w:right="0"/>
-              <w:rPr>
-                <w:rFonts w:hint="default"/>
-                <w:lang w:val="en-US"/>
-              </w:rPr>
-            </w:pPr>
-            <w:r>
-              <w:rPr>
-                <w:rFonts w:hint="default"/>
-                <w:lang w:eastAsia="zh-CN"/>
-              </w:rPr>
-              <w:fldChar w:fldCharType="begin"/>
-            </w:r>
-            <w:r>
-              <w:rPr>
-                <w:rFonts w:hint="default"/>
-                <w:lang w:eastAsia="zh-CN"/>
-              </w:rPr>
-              <w:instrText xml:space="preserve"> MERGEFIELD ${listA.a} </w:instrText>
-            </w:r>
-            <w:r>
-              <w:rPr>
-                <w:rFonts w:hint="default"/>
-                <w:lang w:eastAsia="zh-CN"/>
-              </w:rPr>
-              <w:fldChar w:fldCharType="separate"/>
-            </w:r>
-            <w:r>
-              <w:rPr>
-                <w:rFonts w:hint="default"/>
-                <w:lang w:eastAsia="zh-CN"/>
-              </w:rPr>
-              <w:t>«${listA.a}»</w:t>
-            </w:r>
-            <w:r>
-              <w:rPr>
-                <w:rFonts w:hint="default"/>
-                <w:lang w:eastAsia="zh-CN"/>
-              </w:rPr>
-              <w:fldChar w:fldCharType="end"/>
+              <w:t>${out-paramName}</w:t>
             </w:r>
           </w:p>
         </w:tc>
@@ -279,38 +364,45 @@
             </w:pPr>
             <w:r>
               <w:rPr>
-                <w:rFonts w:hint="default"/>
-                <w:lang w:eastAsia="zh-CN"/>
+                <w:rFonts w:hint="eastAsia"/>
               </w:rPr>
-              <w:fldChar w:fldCharType="begin"/>
+              <w:t>${out-description}</w:t>
             </w:r>
+          </w:p>
+        </w:tc>
+        <w:tc>
+          <w:tcPr>
+            <w:tcW w:w="3750" w:type="dxa"/>
+            <w:tcBorders>
+              <w:top w:val="single" w:color="D9D9D9" w:sz="6" w:space="0"/>
+              <w:left w:val="single" w:color="D9D9D9" w:sz="6" w:space="0"/>
+              <w:bottom w:val="single" w:color="D9D9D9" w:sz="6" w:space="0"/>
+              <w:right w:val="single" w:color="D9D9D9" w:sz="6" w:space="0"/>
+            </w:tcBorders>
+            <w:shd w:val="clear" w:color="auto" w:fill="auto"/>
+            <w:vAlign w:val="center"/>
+          </w:tcPr>
+          <w:p>
+            <w:pPr>
+              <w:pStyle w:val="4"/>
+              <w:keepNext w:val="0"/>
+              <w:keepLines w:val="0"/>
+              <w:widowControl/>
+              <w:suppressLineNumbers w:val="0"/>
+              <w:pBdr>
+                <w:top w:val="none" w:color="auto" w:sz="0" w:space="0"/>
+                <w:left w:val="none" w:color="auto" w:sz="0" w:space="0"/>
+                <w:bottom w:val="none" w:color="auto" w:sz="0" w:space="0"/>
+                <w:right w:val="none" w:color="auto" w:sz="0" w:space="0"/>
+              </w:pBdr>
+              <w:spacing w:before="0" w:beforeAutospacing="0" w:after="0" w:afterAutospacing="0"/>
+              <w:ind w:left="0" w:right="0"/>
+            </w:pPr>
             <w:r>
               <w:rPr>
-                <w:rFonts w:hint="default"/>
-                <w:lang w:eastAsia="zh-CN"/>
+                <w:rFonts w:hint="eastAsia"/>
               </w:rPr>
-              <w:instrText xml:space="preserve"> MERGEFIELD ${listA.b} </w:instrText>
-            </w:r>
-            <w:r>
-              <w:rPr>
-                <w:rFonts w:hint="default"/>
-                <w:lang w:eastAsia="zh-CN"/>
-              </w:rPr>
-              <w:fldChar w:fldCharType="separate"/>
-            </w:r>
-            <w:r>
-              <w:rPr>
-                <w:rFonts w:hint="default"/>
-                <w:lang w:eastAsia="zh-CN"/>
-              </w:rPr>
-              <w:t>«${listA.b}»</w:t>
-            </w:r>
-            <w:r>
-              <w:rPr>
-                <w:rFonts w:hint="default"/>
-                <w:lang w:eastAsia="zh-CN"/>
-              </w:rPr>
-              <w:fldChar w:fldCharType="end"/>
+              <w:t>${out-type}</w:t>
             </w:r>
           </w:p>
         </w:tc>
@@ -318,11 +410,55 @@
     </w:tbl>
     <w:p>
       <w:pPr>
-        <w:rPr>
-          <w:rFonts w:hint="default"/>
-          <w:lang w:val="en-US" w:eastAsia="zh-CN"/>
-        </w:rPr>
-      </w:pPr>
+        <w:pStyle w:val="4"/>
+        <w:keepNext w:val="0"/>
+        <w:keepLines w:val="0"/>
+        <w:widowControl/>
+        <w:suppressLineNumbers w:val="0"/>
+        <w:pBdr>
+          <w:top w:val="none" w:color="auto" w:sz="0" w:space="0"/>
+          <w:left w:val="none" w:color="auto" w:sz="0" w:space="0"/>
+          <w:bottom w:val="none" w:color="auto" w:sz="0" w:space="0"/>
+          <w:right w:val="none" w:color="auto" w:sz="0" w:space="0"/>
+        </w:pBdr>
+        <w:spacing w:before="0" w:beforeAutospacing="0" w:after="0" w:afterAutospacing="0"/>
+        <w:ind w:left="0" w:right="0"/>
+      </w:pPr>
+    </w:p>
+    <w:p>
+      <w:pPr>
+        <w:pStyle w:val="4"/>
+        <w:keepNext w:val="0"/>
+        <w:keepLines w:val="0"/>
+        <w:widowControl/>
+        <w:suppressLineNumbers w:val="0"/>
+        <w:pBdr>
+          <w:top w:val="none" w:color="auto" w:sz="0" w:space="0"/>
+          <w:left w:val="none" w:color="auto" w:sz="0" w:space="0"/>
+          <w:bottom w:val="none" w:color="auto" w:sz="0" w:space="0"/>
+          <w:right w:val="none" w:color="auto" w:sz="0" w:space="0"/>
+        </w:pBdr>
+        <w:spacing w:before="0" w:beforeAutospacing="0" w:after="0" w:afterAutospacing="0"/>
+        <w:ind w:left="0" w:right="0"/>
+      </w:pPr>
+      <w:r>
+        <w:t>返回示例</w:t>
+      </w:r>
+    </w:p>
+    <w:p>
+      <w:pPr>
+        <w:rPr>
+          <w:rFonts w:hint="default" w:eastAsiaTheme="minorEastAsia"/>
+          <w:lang w:val="en-US" w:eastAsia="zh-CN"/>
+        </w:rPr>
+      </w:pPr>
+      <w:r>
+        <w:rPr>
+          <w:rFonts w:hint="eastAsia"/>
+          <w:lang w:val="en-US" w:eastAsia="zh-CN"/>
+        </w:rPr>
+        <w:t>${response}</w:t>
+      </w:r>
     </w:p>
     <w:sectPr>
       <w:pgSz w:w="11906" w:h="16838"/>
@@ -444,7 +580,7 @@
     <w:lsdException w:unhideWhenUsed="0" w:uiPriority="0" w:semiHidden="0" w:name="HTML Code"/>
     <w:lsdException w:unhideWhenUsed="0" w:uiPriority="0" w:semiHidden="0" w:name="HTML Definition"/>
     <w:lsdException w:unhideWhenUsed="0" w:uiPriority="0" w:semiHidden="0" w:name="HTML Keyboard"/>
-    <w:lsdException w:qFormat="1" w:unhideWhenUsed="0" w:uiPriority="0" w:semiHidden="0" w:name="HTML Preformatted"/>
+    <w:lsdException w:unhideWhenUsed="0" w:uiPriority="0" w:semiHidden="0" w:name="HTML Preformatted"/>
     <w:lsdException w:unhideWhenUsed="0" w:uiPriority="0" w:semiHidden="0" w:name="HTML Sample"/>
     <w:lsdException w:unhideWhenUsed="0" w:uiPriority="0" w:semiHidden="0" w:name="HTML Typewriter"/>
     <w:lsdException w:unhideWhenUsed="0" w:uiPriority="0" w:semiHidden="0" w:name="HTML Variable"/>
@@ -656,7 +792,6 @@
   <w:style w:type="paragraph" w:styleId="3">
     <w:name w:val="HTML Preformatted"/>
     <w:basedOn w:val="1"/>
-    <w:qFormat/>
     <w:uiPriority w:val="0"/>
     <w:pPr>
       <w:tabs>
